--- a/Documentación.docx
+++ b/Documentación.docx
@@ -43,6 +43,12 @@
           <w:sz w:val="36"/>
         </w:rPr>
       </w:pPr>
+      <w:r>
+        <w:rPr>
+          <w:sz w:val="36"/>
+        </w:rPr>
+        <w:t>Unidad de Computación</w:t>
+      </w:r>
     </w:p>
     <w:p>
       <w:pPr>
@@ -79,12 +85,6 @@
           <w:sz w:val="36"/>
         </w:rPr>
       </w:pPr>
-      <w:r>
-        <w:rPr>
-          <w:sz w:val="36"/>
-        </w:rPr>
-        <w:t>Unidad de Computación</w:t>
-      </w:r>
     </w:p>
     <w:p>
       <w:pPr>
@@ -103,6 +103,12 @@
           <w:sz w:val="36"/>
         </w:rPr>
       </w:pPr>
+      <w:r>
+        <w:rPr>
+          <w:sz w:val="36"/>
+        </w:rPr>
+        <w:t>Algoritmos de Búsqueda</w:t>
+      </w:r>
     </w:p>
     <w:p>
       <w:pPr>
@@ -125,7 +131,22 @@
     <w:p>
       <w:pPr>
         <w:pStyle w:val="Sinespaciado"/>
-        <w:jc w:val="center"/>
+        <w:rPr>
+          <w:sz w:val="36"/>
+        </w:rPr>
+      </w:pPr>
+    </w:p>
+    <w:p>
+      <w:pPr>
+        <w:pStyle w:val="Sinespaciado"/>
+        <w:rPr>
+          <w:sz w:val="36"/>
+        </w:rPr>
+      </w:pPr>
+    </w:p>
+    <w:p>
+      <w:pPr>
+        <w:pStyle w:val="Sinespaciado"/>
         <w:rPr>
           <w:sz w:val="36"/>
         </w:rPr>
@@ -139,6 +160,12 @@
           <w:sz w:val="36"/>
         </w:rPr>
       </w:pPr>
+      <w:r>
+        <w:rPr>
+          <w:sz w:val="36"/>
+        </w:rPr>
+        <w:t>Osvaldo Francisco Barrantes Paniagua</w:t>
+      </w:r>
     </w:p>
     <w:p>
       <w:pPr>
@@ -152,7 +179,7 @@
         <w:rPr>
           <w:sz w:val="36"/>
         </w:rPr>
-        <w:t>Osvaldo Francisco Barrantes Paniagua</w:t>
+        <w:t>Gabriel Rodríguez Chávez</w:t>
       </w:r>
     </w:p>
     <w:p>
@@ -163,12 +190,6 @@
           <w:sz w:val="36"/>
         </w:rPr>
       </w:pPr>
-      <w:r>
-        <w:rPr>
-          <w:sz w:val="36"/>
-        </w:rPr>
-        <w:t>Gabriel Rodríguez Chávez</w:t>
-      </w:r>
     </w:p>
     <w:p>
       <w:pPr>
@@ -182,7 +203,6 @@
     <w:p>
       <w:pPr>
         <w:pStyle w:val="Sinespaciado"/>
-        <w:jc w:val="center"/>
         <w:rPr>
           <w:sz w:val="36"/>
         </w:rPr>
@@ -214,6 +234,12 @@
           <w:sz w:val="36"/>
         </w:rPr>
       </w:pPr>
+      <w:r>
+        <w:rPr>
+          <w:sz w:val="36"/>
+        </w:rPr>
+        <w:t>Sede San Carlos</w:t>
+      </w:r>
     </w:p>
     <w:p>
       <w:pPr>
@@ -227,17 +253,10 @@
     <w:p>
       <w:pPr>
         <w:pStyle w:val="Sinespaciado"/>
-        <w:jc w:val="center"/>
-        <w:rPr>
-          <w:sz w:val="36"/>
-        </w:rPr>
-      </w:pPr>
-      <w:r>
-        <w:rPr>
-          <w:sz w:val="36"/>
-        </w:rPr>
-        <w:t>Sede San Carlos</w:t>
-      </w:r>
+        <w:rPr>
+          <w:sz w:val="36"/>
+        </w:rPr>
+      </w:pPr>
     </w:p>
     <w:p>
       <w:pPr>
@@ -265,6 +284,8 @@
           <w:sz w:val="36"/>
         </w:rPr>
       </w:pPr>
+      <w:bookmarkStart w:id="0" w:name="_GoBack"/>
+      <w:bookmarkEnd w:id="0"/>
     </w:p>
     <w:p>
       <w:pPr>
@@ -274,6 +295,32 @@
           <w:sz w:val="36"/>
         </w:rPr>
       </w:pPr>
+      <w:r>
+        <w:rPr>
+          <w:sz w:val="36"/>
+        </w:rPr>
+        <w:t xml:space="preserve">15 </w:t>
+      </w:r>
+      <w:proofErr w:type="gramStart"/>
+      <w:r>
+        <w:rPr>
+          <w:sz w:val="36"/>
+        </w:rPr>
+        <w:t>M</w:t>
+      </w:r>
+      <w:r>
+        <w:rPr>
+          <w:sz w:val="36"/>
+        </w:rPr>
+        <w:t>ayo</w:t>
+      </w:r>
+      <w:proofErr w:type="gramEnd"/>
+      <w:r>
+        <w:rPr>
+          <w:sz w:val="36"/>
+        </w:rPr>
+        <w:t xml:space="preserve"> 2016</w:t>
+      </w:r>
     </w:p>
     <w:p>
       <w:pPr>
@@ -284,63 +331,17 @@
         </w:rPr>
       </w:pPr>
     </w:p>
-    <w:p>
-      <w:pPr>
-        <w:pStyle w:val="Sinespaciado"/>
-        <w:jc w:val="center"/>
-        <w:rPr>
-          <w:sz w:val="36"/>
-        </w:rPr>
-      </w:pPr>
-    </w:p>
-    <w:p>
-      <w:pPr>
-        <w:pStyle w:val="Sinespaciado"/>
-        <w:jc w:val="center"/>
-        <w:rPr>
-          <w:sz w:val="36"/>
-        </w:rPr>
-      </w:pPr>
-      <w:r>
-        <w:rPr>
-          <w:sz w:val="36"/>
-        </w:rPr>
-        <w:t xml:space="preserve">15 </w:t>
-      </w:r>
-      <w:proofErr w:type="gramStart"/>
-      <w:r>
-        <w:rPr>
-          <w:sz w:val="36"/>
-        </w:rPr>
-        <w:t>M</w:t>
-      </w:r>
-      <w:r>
-        <w:rPr>
-          <w:sz w:val="36"/>
-        </w:rPr>
-        <w:t>ayo</w:t>
-      </w:r>
-      <w:proofErr w:type="gramEnd"/>
-      <w:r>
-        <w:rPr>
-          <w:sz w:val="36"/>
-        </w:rPr>
-        <w:t xml:space="preserve"> 2016</w:t>
-      </w:r>
-    </w:p>
-    <w:p>
-      <w:pPr>
-        <w:pStyle w:val="Sinespaciado"/>
-        <w:jc w:val="center"/>
-        <w:rPr>
-          <w:sz w:val="36"/>
-        </w:rPr>
-      </w:pPr>
-    </w:p>
     <w:p/>
     <w:p/>
     <w:sdt>
       <w:sdtPr>
+        <w:rPr>
+          <w:rFonts w:asciiTheme="minorHAnsi" w:eastAsiaTheme="minorHAnsi" w:hAnsiTheme="minorHAnsi" w:cstheme="minorBidi"/>
+          <w:color w:val="auto"/>
+          <w:sz w:val="22"/>
+          <w:szCs w:val="22"/>
+          <w:lang w:eastAsia="en-US"/>
+        </w:rPr>
         <w:id w:val="-1953854159"/>
         <w:docPartObj>
           <w:docPartGallery w:val="Table of Contents"/>
@@ -349,13 +350,8 @@
       </w:sdtPr>
       <w:sdtEndPr>
         <w:rPr>
-          <w:rFonts w:asciiTheme="minorHAnsi" w:eastAsiaTheme="minorHAnsi" w:hAnsiTheme="minorHAnsi" w:cstheme="minorBidi"/>
           <w:b/>
           <w:bCs/>
-          <w:color w:val="auto"/>
-          <w:sz w:val="22"/>
-          <w:szCs w:val="22"/>
-          <w:lang w:eastAsia="en-US"/>
         </w:rPr>
       </w:sdtEndPr>
       <w:sdtContent>
@@ -807,10 +803,7 @@
         </w:p>
       </w:sdtContent>
     </w:sdt>
-    <w:p>
-      <w:bookmarkStart w:id="0" w:name="_GoBack"/>
-      <w:bookmarkEnd w:id="0"/>
-    </w:p>
+    <w:p/>
     <w:p/>
     <w:p/>
     <w:p/>
@@ -837,17 +830,20 @@
       </w:pPr>
       <w:bookmarkStart w:id="1" w:name="_Toc451083628"/>
       <w:r>
+        <w:t>Introducción</w:t>
+      </w:r>
+      <w:bookmarkEnd w:id="1"/>
+    </w:p>
+    <w:p>
+      <w:pPr>
+        <w:jc w:val="both"/>
+      </w:pPr>
+      <w:r>
+        <w:t xml:space="preserve">El presente proyecto pretende que se indague sobre diferentes técnicas o algoritmos de árboles de juegos los cuales puedan ser utilizados para sugerir movimientos para el juego de Ajedrez. </w:t>
+      </w:r>
+      <w:r>
         <w:lastRenderedPageBreak/>
-        <w:t>Introducción</w:t>
-      </w:r>
-      <w:bookmarkEnd w:id="1"/>
-    </w:p>
-    <w:p>
-      <w:pPr>
-        <w:jc w:val="both"/>
-      </w:pPr>
-      <w:r>
-        <w:t xml:space="preserve">El presente proyecto pretende que se indague sobre diferentes técnicas o algoritmos de árboles de juegos los cuales puedan ser utilizados para sugerir movimientos para el juego de Ajedrez. Para esto también es necesario indagar sobre las reglas básicas del juego, así se tender el mismo y el contexto sobre el cual va dirigido el proyecto. Además, es necesario indagar sobre los distintos lenguajes de programación que permiten la programación </w:t>
+        <w:t xml:space="preserve">Para esto también es necesario indagar sobre las reglas básicas del juego, así se tender el mismo y el contexto sobre el cual va dirigido el proyecto. Además, es necesario indagar sobre los distintos lenguajes de programación que permiten la programación </w:t>
       </w:r>
       <w:proofErr w:type="spellStart"/>
       <w:r>
@@ -994,16 +990,10 @@
         <w:jc w:val="both"/>
       </w:pPr>
       <w:r>
-        <w:t>A</w:t>
-      </w:r>
-      <w:r>
-        <w:t xml:space="preserve"> partir del estado actual del tablero, se obtienen todos los posibles movimientos válidos a realizar, luego recursivamente para cada movimiento se obtienen los movimientos siguientes hasta que se encuentre en un estado final o que alcance la profundidad establecida por el programador</w:t>
-      </w:r>
-      <w:r>
-        <w:t xml:space="preserve">. </w:t>
-      </w:r>
-      <w:r>
-        <w:t>A cada movimiento se le asigna un valor el cual será el factor que determine cuál es el mejor movimiento. Parte del cálculo del valor se debe a que cada tipo pieza tiene un valor ya determinado.</w:t>
+        <w:t>A partir del estado actual del tablero, se obtienen todos los posibles movimientos válidos a realizar, luego recursivamente para cada movimiento se obtienen los movimientos siguientes hasta que se encuentre en un estado final o que alcance la profundidad establecida por el programador</w:t>
+      </w:r>
+      <w:r>
+        <w:t>. A cada movimiento se le asigna un valor el cual será el factor que determine cuál es el mejor movimiento. Parte del cálculo del valor se debe a que cada tipo pieza tiene un valor ya determinado.</w:t>
       </w:r>
     </w:p>
     <w:p>
@@ -1387,6 +1377,7 @@
                 <w:id w:val="-1370142357"/>
                 <w:citation/>
               </w:sdtPr>
+              <w:sdtEndPr/>
               <w:sdtContent>
                 <w:r>
                   <w:fldChar w:fldCharType="begin"/>
@@ -3216,7 +3207,7 @@
 </file>
 
 <file path=customXml/itemProps1.xml><?xml version="1.0" encoding="utf-8"?>
-<ds:datastoreItem xmlns:ds="http://schemas.openxmlformats.org/officeDocument/2006/customXml" ds:itemID="{EA27F7C6-5B01-4178-B444-49D1E8E605B6}">
+<ds:datastoreItem xmlns:ds="http://schemas.openxmlformats.org/officeDocument/2006/customXml" ds:itemID="{18FA9051-DBB5-4ED8-AFB3-47E2C4267FD0}">
   <ds:schemaRefs>
     <ds:schemaRef ds:uri="http://schemas.openxmlformats.org/officeDocument/2006/bibliography"/>
   </ds:schemaRefs>
